--- a/CrossApp帮助文档/API文档/CAObject/CAView/CAControl/CASlider.docx
+++ b/CrossApp帮助文档/API文档/CAObject/CAView/CAControl/CASlider.docx
@@ -6,8 +6,6 @@
       <w:pPr>
         <w:pStyle w:val="4"/>
       </w:pPr>
-      <w:bookmarkStart w:id="0" w:name="_GoBack"/>
-      <w:bookmarkEnd w:id="0"/>
       <w:proofErr w:type="spellStart"/>
       <w:r>
         <w:rPr>
@@ -122,6 +120,7 @@
           <w:tcPr>
             <w:cnfStyle w:val="001000000000" w:firstRow="0" w:lastRow="0" w:firstColumn="1" w:lastColumn="0" w:oddVBand="0" w:evenVBand="0" w:oddHBand="0" w:evenHBand="0" w:firstRowFirstColumn="0" w:firstRowLastColumn="0" w:lastRowFirstColumn="0" w:lastRowLastColumn="0"/>
             <w:tcW w:w="2840" w:type="dxa"/>
+            <w:shd w:val="clear" w:color="auto" w:fill="8DB3E2" w:themeFill="text2" w:themeFillTint="66"/>
           </w:tcPr>
           <w:p>
             <w:pPr>
@@ -138,6 +137,7 @@
         <w:tc>
           <w:tcPr>
             <w:tcW w:w="2841" w:type="dxa"/>
+            <w:shd w:val="clear" w:color="auto" w:fill="8DB3E2" w:themeFill="text2" w:themeFillTint="66"/>
           </w:tcPr>
           <w:p>
             <w:pPr>
@@ -155,6 +155,7 @@
         <w:tc>
           <w:tcPr>
             <w:tcW w:w="2841" w:type="dxa"/>
+            <w:shd w:val="clear" w:color="auto" w:fill="8DB3E2" w:themeFill="text2" w:themeFillTint="66"/>
           </w:tcPr>
           <w:p>
             <w:pPr>
@@ -756,6 +757,7 @@
           <w:tcPr>
             <w:cnfStyle w:val="001000000000" w:firstRow="0" w:lastRow="0" w:firstColumn="1" w:lastColumn="0" w:oddVBand="0" w:evenVBand="0" w:oddHBand="0" w:evenHBand="0" w:firstRowFirstColumn="0" w:firstRowLastColumn="0" w:lastRowFirstColumn="0" w:lastRowLastColumn="0"/>
             <w:tcW w:w="2840" w:type="dxa"/>
+            <w:shd w:val="clear" w:color="auto" w:fill="8DB3E2" w:themeFill="text2" w:themeFillTint="66"/>
           </w:tcPr>
           <w:p>
             <w:pPr>
@@ -772,6 +774,7 @@
         <w:tc>
           <w:tcPr>
             <w:tcW w:w="2841" w:type="dxa"/>
+            <w:shd w:val="clear" w:color="auto" w:fill="8DB3E2" w:themeFill="text2" w:themeFillTint="66"/>
           </w:tcPr>
           <w:p>
             <w:pPr>
@@ -789,6 +792,7 @@
         <w:tc>
           <w:tcPr>
             <w:tcW w:w="2841" w:type="dxa"/>
+            <w:shd w:val="clear" w:color="auto" w:fill="8DB3E2" w:themeFill="text2" w:themeFillTint="66"/>
           </w:tcPr>
           <w:p>
             <w:pPr>
@@ -1597,14 +1601,14 @@
           <w:b/>
         </w:rPr>
       </w:pPr>
-      <w:bookmarkStart w:id="1" w:name="Target"/>
+      <w:bookmarkStart w:id="0" w:name="Target"/>
       <w:r>
         <w:rPr>
           <w:b/>
         </w:rPr>
         <w:t>Target</w:t>
       </w:r>
-      <w:bookmarkEnd w:id="1"/>
+      <w:bookmarkEnd w:id="0"/>
     </w:p>
     <w:p>
       <w:pPr>
@@ -1669,7 +1673,7 @@
           <w:b/>
         </w:rPr>
       </w:pPr>
-      <w:bookmarkStart w:id="2" w:name="Value"/>
+      <w:bookmarkStart w:id="1" w:name="Value"/>
       <w:r>
         <w:rPr>
           <w:b/>
@@ -1677,7 +1681,7 @@
         <w:t>Value</w:t>
       </w:r>
     </w:p>
-    <w:bookmarkEnd w:id="2"/>
+    <w:bookmarkEnd w:id="1"/>
     <w:p>
       <w:pPr>
         <w:ind w:firstLineChars="202" w:firstLine="424"/>
@@ -1748,13 +1752,93 @@
           <w:b/>
         </w:rPr>
       </w:pPr>
-      <w:bookmarkStart w:id="3" w:name="MinValue"/>
+      <w:bookmarkStart w:id="2" w:name="MinValue"/>
       <w:proofErr w:type="spellStart"/>
       <w:r>
         <w:rPr>
           <w:b/>
         </w:rPr>
         <w:t>MinValue</w:t>
+      </w:r>
+      <w:bookmarkEnd w:id="2"/>
+      <w:proofErr w:type="spellEnd"/>
+    </w:p>
+    <w:p>
+      <w:pPr>
+        <w:ind w:firstLineChars="202" w:firstLine="424"/>
+      </w:pPr>
+      <w:r>
+        <w:rPr>
+          <w:rFonts w:hint="eastAsia"/>
+        </w:rPr>
+        <w:t>类型：</w:t>
+      </w:r>
+      <w:proofErr w:type="gramStart"/>
+      <w:r>
+        <w:rPr>
+          <w:rFonts w:hint="eastAsia"/>
+        </w:rPr>
+        <w:t>float</w:t>
+      </w:r>
+      <w:proofErr w:type="gramEnd"/>
+    </w:p>
+    <w:p>
+      <w:pPr>
+        <w:ind w:firstLineChars="202" w:firstLine="424"/>
+      </w:pPr>
+      <w:r>
+        <w:rPr>
+          <w:rFonts w:hint="eastAsia"/>
+        </w:rPr>
+        <w:t>解释：</w:t>
+      </w:r>
+      <w:r>
+        <w:rPr>
+          <w:rFonts w:hint="eastAsia"/>
+        </w:rPr>
+        <w:t>slider</w:t>
+      </w:r>
+      <w:r>
+        <w:rPr>
+          <w:rFonts w:hint="eastAsia"/>
+        </w:rPr>
+        <w:t>最小值，</w:t>
+      </w:r>
+      <w:r>
+        <w:rPr>
+          <w:rFonts w:hint="eastAsia"/>
+        </w:rPr>
+        <w:t>get/set{}</w:t>
+      </w:r>
+      <w:r>
+        <w:rPr>
+          <w:rFonts w:hint="eastAsia"/>
+        </w:rPr>
+        <w:t>。</w:t>
+      </w:r>
+    </w:p>
+    <w:p>
+      <w:pPr>
+        <w:ind w:firstLineChars="202" w:firstLine="426"/>
+        <w:rPr>
+          <w:b/>
+        </w:rPr>
+      </w:pPr>
+    </w:p>
+    <w:p>
+      <w:pPr>
+        <w:ind w:firstLineChars="202" w:firstLine="426"/>
+        <w:rPr>
+          <w:b/>
+        </w:rPr>
+      </w:pPr>
+      <w:bookmarkStart w:id="3" w:name="MaxValue"/>
+      <w:proofErr w:type="spellStart"/>
+      <w:r>
+        <w:rPr>
+          <w:b/>
+        </w:rPr>
+        <w:t>MaxValue</w:t>
       </w:r>
       <w:bookmarkEnd w:id="3"/>
       <w:proofErr w:type="spellEnd"/>
@@ -1798,7 +1882,7 @@
         <w:rPr>
           <w:rFonts w:hint="eastAsia"/>
         </w:rPr>
-        <w:t>最小值，</w:t>
+        <w:t>最大值，</w:t>
       </w:r>
       <w:r>
         <w:rPr>
@@ -1828,13 +1912,13 @@
           <w:b/>
         </w:rPr>
       </w:pPr>
-      <w:bookmarkStart w:id="4" w:name="MaxValue"/>
+      <w:bookmarkStart w:id="4" w:name="TrackHeight"/>
       <w:proofErr w:type="spellStart"/>
       <w:r>
         <w:rPr>
           <w:b/>
         </w:rPr>
-        <w:t>MaxValue</w:t>
+        <w:t>TrackHeight</w:t>
       </w:r>
       <w:bookmarkEnd w:id="4"/>
       <w:proofErr w:type="spellEnd"/>
@@ -1878,7 +1962,7 @@
         <w:rPr>
           <w:rFonts w:hint="eastAsia"/>
         </w:rPr>
-        <w:t>最大值，</w:t>
+        <w:t>滑动条的高度，</w:t>
       </w:r>
       <w:r>
         <w:rPr>
@@ -1908,13 +1992,13 @@
           <w:b/>
         </w:rPr>
       </w:pPr>
-      <w:bookmarkStart w:id="5" w:name="TrackHeight"/>
+      <w:bookmarkStart w:id="5" w:name="MinTrackTintImage"/>
       <w:proofErr w:type="spellStart"/>
       <w:r>
         <w:rPr>
           <w:b/>
         </w:rPr>
-        <w:t>TrackHeight</w:t>
+        <w:t>MinTrackTintImage</w:t>
       </w:r>
       <w:bookmarkEnd w:id="5"/>
       <w:proofErr w:type="spellEnd"/>
@@ -1929,14 +2013,20 @@
         </w:rPr>
         <w:t>类型：</w:t>
       </w:r>
-      <w:proofErr w:type="gramStart"/>
-      <w:r>
-        <w:rPr>
-          <w:rFonts w:hint="eastAsia"/>
-        </w:rPr>
-        <w:t>float</w:t>
-      </w:r>
-      <w:proofErr w:type="gramEnd"/>
+      <w:proofErr w:type="spellStart"/>
+      <w:r>
+        <w:rPr>
+          <w:rFonts w:hint="eastAsia"/>
+        </w:rPr>
+        <w:t>CAImage</w:t>
+      </w:r>
+      <w:proofErr w:type="spellEnd"/>
+      <w:r>
+        <w:rPr>
+          <w:rFonts w:hint="eastAsia"/>
+        </w:rPr>
+        <w:t>*</w:t>
+      </w:r>
     </w:p>
     <w:p>
       <w:pPr>
@@ -1949,6 +2039,9 @@
         <w:t>解释：</w:t>
       </w:r>
       <w:r>
+        <w:t xml:space="preserve"> </w:t>
+      </w:r>
+      <w:r>
         <w:rPr>
           <w:rFonts w:hint="eastAsia"/>
         </w:rPr>
@@ -1958,7 +2051,7 @@
         <w:rPr>
           <w:rFonts w:hint="eastAsia"/>
         </w:rPr>
-        <w:t>滑动条的高度，</w:t>
+        <w:t>滑动条的前景图片，</w:t>
       </w:r>
       <w:r>
         <w:rPr>
@@ -1988,13 +2081,13 @@
           <w:b/>
         </w:rPr>
       </w:pPr>
-      <w:bookmarkStart w:id="6" w:name="MinTrackTintImage"/>
+      <w:bookmarkStart w:id="6" w:name="MaxTrackTintImage"/>
       <w:proofErr w:type="spellStart"/>
       <w:r>
         <w:rPr>
           <w:b/>
         </w:rPr>
-        <w:t>MinTrackTintImage</w:t>
+        <w:t>MaxTrackTintImage</w:t>
       </w:r>
       <w:bookmarkEnd w:id="6"/>
       <w:proofErr w:type="spellEnd"/>
@@ -2035,9 +2128,6 @@
         <w:t>解释：</w:t>
       </w:r>
       <w:r>
-        <w:t xml:space="preserve"> </w:t>
-      </w:r>
-      <w:r>
         <w:rPr>
           <w:rFonts w:hint="eastAsia"/>
         </w:rPr>
@@ -2047,7 +2137,7 @@
         <w:rPr>
           <w:rFonts w:hint="eastAsia"/>
         </w:rPr>
-        <w:t>滑动条的前景图片，</w:t>
+        <w:t>滑动条的背景图片，</w:t>
       </w:r>
       <w:r>
         <w:rPr>
@@ -2077,13 +2167,13 @@
           <w:b/>
         </w:rPr>
       </w:pPr>
-      <w:bookmarkStart w:id="7" w:name="MaxTrackTintImage"/>
+      <w:bookmarkStart w:id="7" w:name="ThumbTintImage"/>
       <w:proofErr w:type="spellStart"/>
       <w:r>
         <w:rPr>
           <w:b/>
         </w:rPr>
-        <w:t>MaxTrackTintImage</w:t>
+        <w:t>ThumbTintImage</w:t>
       </w:r>
       <w:bookmarkEnd w:id="7"/>
       <w:proofErr w:type="spellEnd"/>
@@ -2127,13 +2217,7 @@
         <w:rPr>
           <w:rFonts w:hint="eastAsia"/>
         </w:rPr>
-        <w:t>slider</w:t>
-      </w:r>
-      <w:r>
-        <w:rPr>
-          <w:rFonts w:hint="eastAsia"/>
-        </w:rPr>
-        <w:t>滑动条的背景图片，</w:t>
+        <w:t>滑块图片，</w:t>
       </w:r>
       <w:r>
         <w:rPr>
@@ -2150,29 +2234,108 @@
     </w:p>
     <w:p>
       <w:pPr>
+        <w:pStyle w:val="6"/>
+      </w:pPr>
+      <w:r>
+        <w:rPr>
+          <w:rFonts w:hint="eastAsia"/>
+        </w:rPr>
+        <w:t>方法介绍</w:t>
+      </w:r>
+    </w:p>
+    <w:p>
+      <w:pPr>
         <w:ind w:firstLineChars="202" w:firstLine="426"/>
         <w:rPr>
           <w:b/>
         </w:rPr>
       </w:pPr>
-    </w:p>
-    <w:p>
-      <w:pPr>
-        <w:ind w:firstLineChars="202" w:firstLine="426"/>
-        <w:rPr>
-          <w:b/>
-        </w:rPr>
-      </w:pPr>
-      <w:bookmarkStart w:id="8" w:name="ThumbTintImage"/>
+      <w:proofErr w:type="gramStart"/>
+      <w:r>
+        <w:rPr>
+          <w:b/>
+        </w:rPr>
+        <w:t>static</w:t>
+      </w:r>
+      <w:proofErr w:type="gramEnd"/>
+      <w:r>
+        <w:rPr>
+          <w:b/>
+        </w:rPr>
+        <w:t xml:space="preserve"> </w:t>
+      </w:r>
       <w:proofErr w:type="spellStart"/>
       <w:r>
         <w:rPr>
           <w:b/>
         </w:rPr>
-        <w:t>ThumbTintImage</w:t>
+        <w:t>CASlider</w:t>
+      </w:r>
+      <w:proofErr w:type="spellEnd"/>
+      <w:r>
+        <w:rPr>
+          <w:b/>
+        </w:rPr>
+        <w:t xml:space="preserve">* </w:t>
+      </w:r>
+      <w:bookmarkStart w:id="8" w:name="createWithFrame"/>
+      <w:proofErr w:type="spellStart"/>
+      <w:r>
+        <w:rPr>
+          <w:b/>
+        </w:rPr>
+        <w:t>createWithFrame</w:t>
       </w:r>
       <w:bookmarkEnd w:id="8"/>
       <w:proofErr w:type="spellEnd"/>
+      <w:r>
+        <w:rPr>
+          <w:b/>
+        </w:rPr>
+        <w:t>(</w:t>
+      </w:r>
+      <w:proofErr w:type="spellStart"/>
+      <w:r>
+        <w:rPr>
+          <w:b/>
+        </w:rPr>
+        <w:t>const</w:t>
+      </w:r>
+      <w:proofErr w:type="spellEnd"/>
+      <w:r>
+        <w:rPr>
+          <w:b/>
+        </w:rPr>
+        <w:t xml:space="preserve"> </w:t>
+      </w:r>
+      <w:proofErr w:type="spellStart"/>
+      <w:r>
+        <w:rPr>
+          <w:b/>
+        </w:rPr>
+        <w:t>CCRect</w:t>
+      </w:r>
+      <w:proofErr w:type="spellEnd"/>
+      <w:r>
+        <w:rPr>
+          <w:b/>
+        </w:rPr>
+        <w:t xml:space="preserve">&amp; </w:t>
+      </w:r>
+      <w:proofErr w:type="spellStart"/>
+      <w:r>
+        <w:rPr>
+          <w:b/>
+        </w:rPr>
+        <w:t>rect</w:t>
+      </w:r>
+      <w:proofErr w:type="spellEnd"/>
+      <w:r>
+        <w:rPr>
+          <w:b/>
+        </w:rPr>
+        <w:t>)</w:t>
+      </w:r>
     </w:p>
     <w:p>
       <w:pPr>
@@ -2182,14 +2345,14 @@
         <w:rPr>
           <w:rFonts w:hint="eastAsia"/>
         </w:rPr>
-        <w:t>类型：</w:t>
+        <w:t>返回值：</w:t>
       </w:r>
       <w:proofErr w:type="spellStart"/>
       <w:r>
         <w:rPr>
           <w:rFonts w:hint="eastAsia"/>
         </w:rPr>
-        <w:t>CAImage</w:t>
+        <w:t>CASlider</w:t>
       </w:r>
       <w:proofErr w:type="spellEnd"/>
       <w:r>
@@ -2207,19 +2370,25 @@
         <w:rPr>
           <w:rFonts w:hint="eastAsia"/>
         </w:rPr>
-        <w:t>解释：</w:t>
-      </w:r>
-      <w:r>
-        <w:rPr>
-          <w:rFonts w:hint="eastAsia"/>
-        </w:rPr>
-        <w:t>滑块图片，</w:t>
-      </w:r>
-      <w:r>
-        <w:rPr>
-          <w:rFonts w:hint="eastAsia"/>
-        </w:rPr>
-        <w:t>get/set{}</w:t>
+        <w:t>解释：创建一个</w:t>
+      </w:r>
+      <w:r>
+        <w:rPr>
+          <w:rFonts w:hint="eastAsia"/>
+        </w:rPr>
+        <w:t>slider</w:t>
+      </w:r>
+      <w:r>
+        <w:rPr>
+          <w:rFonts w:hint="eastAsia"/>
+        </w:rPr>
+        <w:t>，并指定</w:t>
+      </w:r>
+      <w:r>
+        <w:rPr>
+          <w:rFonts w:hint="eastAsia"/>
+        </w:rPr>
+        <w:t>frame</w:t>
       </w:r>
       <w:r>
         <w:rPr>
@@ -2230,22 +2399,19 @@
     </w:p>
     <w:p>
       <w:pPr>
-        <w:pStyle w:val="6"/>
-      </w:pPr>
-      <w:r>
-        <w:rPr>
-          <w:rFonts w:hint="eastAsia"/>
-        </w:rPr>
-        <w:t>方法介绍</w:t>
-      </w:r>
-    </w:p>
-    <w:p>
-      <w:pPr>
         <w:ind w:firstLineChars="202" w:firstLine="426"/>
         <w:rPr>
           <w:b/>
         </w:rPr>
       </w:pPr>
+    </w:p>
+    <w:p>
+      <w:pPr>
+        <w:ind w:firstLineChars="202" w:firstLine="426"/>
+        <w:rPr>
+          <w:b/>
+        </w:rPr>
+      </w:pPr>
       <w:proofErr w:type="gramStart"/>
       <w:r>
         <w:rPr>
@@ -2274,13 +2440,13 @@
         </w:rPr>
         <w:t xml:space="preserve">* </w:t>
       </w:r>
-      <w:bookmarkStart w:id="9" w:name="createWithFrame"/>
+      <w:bookmarkStart w:id="9" w:name="createWithCenter"/>
       <w:proofErr w:type="spellStart"/>
       <w:r>
         <w:rPr>
           <w:b/>
         </w:rPr>
-        <w:t>createWithFrame</w:t>
+        <w:t>createWithCenter</w:t>
       </w:r>
       <w:bookmarkEnd w:id="9"/>
       <w:proofErr w:type="spellEnd"/>
@@ -2348,7 +2514,7 @@
         <w:rPr>
           <w:rFonts w:hint="eastAsia"/>
         </w:rPr>
-        <w:t>CASlider</w:t>
+        <w:t>CASwitch</w:t>
       </w:r>
       <w:proofErr w:type="spellEnd"/>
       <w:r>
@@ -2384,13 +2550,7 @@
         <w:rPr>
           <w:rFonts w:hint="eastAsia"/>
         </w:rPr>
-        <w:t>frame</w:t>
-      </w:r>
-      <w:r>
-        <w:rPr>
-          <w:rFonts w:hint="eastAsia"/>
-        </w:rPr>
-        <w:t>。</w:t>
+        <w:t>center</w:t>
       </w:r>
     </w:p>
     <w:p>
@@ -2413,7 +2573,7 @@
         <w:rPr>
           <w:b/>
         </w:rPr>
-        <w:t>static</w:t>
+        <w:t>void</w:t>
       </w:r>
       <w:proofErr w:type="gramEnd"/>
       <w:r>
@@ -2422,171 +2582,15 @@
         </w:rPr>
         <w:t xml:space="preserve"> </w:t>
       </w:r>
+      <w:bookmarkStart w:id="10" w:name="addTarget"/>
       <w:proofErr w:type="spellStart"/>
       <w:r>
         <w:rPr>
           <w:b/>
         </w:rPr>
-        <w:t>CASlider</w:t>
-      </w:r>
-      <w:proofErr w:type="spellEnd"/>
-      <w:r>
-        <w:rPr>
-          <w:b/>
-        </w:rPr>
-        <w:t xml:space="preserve">* </w:t>
-      </w:r>
-      <w:bookmarkStart w:id="10" w:name="createWithCenter"/>
-      <w:proofErr w:type="spellStart"/>
-      <w:r>
-        <w:rPr>
-          <w:b/>
-        </w:rPr>
-        <w:t>createWithCenter</w:t>
+        <w:t>addTarget</w:t>
       </w:r>
       <w:bookmarkEnd w:id="10"/>
-      <w:proofErr w:type="spellEnd"/>
-      <w:r>
-        <w:rPr>
-          <w:b/>
-        </w:rPr>
-        <w:t>(</w:t>
-      </w:r>
-      <w:proofErr w:type="spellStart"/>
-      <w:r>
-        <w:rPr>
-          <w:b/>
-        </w:rPr>
-        <w:t>const</w:t>
-      </w:r>
-      <w:proofErr w:type="spellEnd"/>
-      <w:r>
-        <w:rPr>
-          <w:b/>
-        </w:rPr>
-        <w:t xml:space="preserve"> </w:t>
-      </w:r>
-      <w:proofErr w:type="spellStart"/>
-      <w:r>
-        <w:rPr>
-          <w:b/>
-        </w:rPr>
-        <w:t>CCRect</w:t>
-      </w:r>
-      <w:proofErr w:type="spellEnd"/>
-      <w:r>
-        <w:rPr>
-          <w:b/>
-        </w:rPr>
-        <w:t xml:space="preserve">&amp; </w:t>
-      </w:r>
-      <w:proofErr w:type="spellStart"/>
-      <w:r>
-        <w:rPr>
-          <w:b/>
-        </w:rPr>
-        <w:t>rect</w:t>
-      </w:r>
-      <w:proofErr w:type="spellEnd"/>
-      <w:r>
-        <w:rPr>
-          <w:b/>
-        </w:rPr>
-        <w:t>)</w:t>
-      </w:r>
-    </w:p>
-    <w:p>
-      <w:pPr>
-        <w:ind w:firstLineChars="202" w:firstLine="424"/>
-      </w:pPr>
-      <w:r>
-        <w:rPr>
-          <w:rFonts w:hint="eastAsia"/>
-        </w:rPr>
-        <w:t>返回值：</w:t>
-      </w:r>
-      <w:proofErr w:type="spellStart"/>
-      <w:r>
-        <w:rPr>
-          <w:rFonts w:hint="eastAsia"/>
-        </w:rPr>
-        <w:t>CASwitch</w:t>
-      </w:r>
-      <w:proofErr w:type="spellEnd"/>
-      <w:r>
-        <w:rPr>
-          <w:rFonts w:hint="eastAsia"/>
-        </w:rPr>
-        <w:t>*</w:t>
-      </w:r>
-    </w:p>
-    <w:p>
-      <w:pPr>
-        <w:ind w:firstLineChars="202" w:firstLine="424"/>
-      </w:pPr>
-      <w:r>
-        <w:rPr>
-          <w:rFonts w:hint="eastAsia"/>
-        </w:rPr>
-        <w:t>解释：创建一个</w:t>
-      </w:r>
-      <w:r>
-        <w:rPr>
-          <w:rFonts w:hint="eastAsia"/>
-        </w:rPr>
-        <w:t>slider</w:t>
-      </w:r>
-      <w:r>
-        <w:rPr>
-          <w:rFonts w:hint="eastAsia"/>
-        </w:rPr>
-        <w:t>，并指定</w:t>
-      </w:r>
-      <w:r>
-        <w:rPr>
-          <w:rFonts w:hint="eastAsia"/>
-        </w:rPr>
-        <w:t>center</w:t>
-      </w:r>
-    </w:p>
-    <w:p>
-      <w:pPr>
-        <w:ind w:firstLineChars="202" w:firstLine="426"/>
-        <w:rPr>
-          <w:b/>
-        </w:rPr>
-      </w:pPr>
-    </w:p>
-    <w:p>
-      <w:pPr>
-        <w:ind w:firstLineChars="202" w:firstLine="426"/>
-        <w:rPr>
-          <w:b/>
-        </w:rPr>
-      </w:pPr>
-      <w:proofErr w:type="gramStart"/>
-      <w:r>
-        <w:rPr>
-          <w:b/>
-        </w:rPr>
-        <w:t>void</w:t>
-      </w:r>
-      <w:proofErr w:type="gramEnd"/>
-      <w:r>
-        <w:rPr>
-          <w:b/>
-        </w:rPr>
-        <w:t xml:space="preserve"> </w:t>
-      </w:r>
-      <w:bookmarkStart w:id="11" w:name="addTarget"/>
-      <w:proofErr w:type="spellStart"/>
-      <w:r>
-        <w:rPr>
-          <w:b/>
-        </w:rPr>
-        <w:t>addTarget</w:t>
-      </w:r>
-      <w:bookmarkEnd w:id="11"/>
       <w:proofErr w:type="spellEnd"/>
       <w:r>
         <w:rPr>
@@ -2666,14 +2670,21 @@
           <w:tcPr>
             <w:cnfStyle w:val="001000000000" w:firstRow="0" w:lastRow="0" w:firstColumn="1" w:lastColumn="0" w:oddVBand="0" w:evenVBand="0" w:oddHBand="0" w:evenHBand="0" w:firstRowFirstColumn="0" w:firstRowLastColumn="0" w:lastRowFirstColumn="0" w:lastRowLastColumn="0"/>
             <w:tcW w:w="2306" w:type="dxa"/>
-          </w:tcPr>
-          <w:p>
-            <w:pPr>
-              <w:jc w:val="center"/>
-            </w:pPr>
-            <w:r>
-              <w:rPr>
-                <w:rFonts w:hint="eastAsia"/>
+            <w:shd w:val="clear" w:color="auto" w:fill="EAF1DD" w:themeFill="accent3" w:themeFillTint="33"/>
+          </w:tcPr>
+          <w:p>
+            <w:pPr>
+              <w:jc w:val="center"/>
+              <w:rPr>
+                <w:b w:val="0"/>
+                <w:color w:val="000000" w:themeColor="text1"/>
+              </w:rPr>
+            </w:pPr>
+            <w:r>
+              <w:rPr>
+                <w:rFonts w:hint="eastAsia"/>
+                <w:b w:val="0"/>
+                <w:color w:val="000000" w:themeColor="text1"/>
               </w:rPr>
               <w:t>类型</w:t>
             </w:r>
@@ -2682,34 +2693,64 @@
         <w:tc>
           <w:tcPr>
             <w:tcW w:w="2841" w:type="dxa"/>
+            <w:shd w:val="clear" w:color="auto" w:fill="EAF1DD" w:themeFill="accent3" w:themeFillTint="33"/>
           </w:tcPr>
           <w:p>
             <w:pPr>
               <w:jc w:val="center"/>
               <w:cnfStyle w:val="100000000000" w:firstRow="1" w:lastRow="0" w:firstColumn="0" w:lastColumn="0" w:oddVBand="0" w:evenVBand="0" w:oddHBand="0" w:evenHBand="0" w:firstRowFirstColumn="0" w:firstRowLastColumn="0" w:lastRowFirstColumn="0" w:lastRowLastColumn="0"/>
-            </w:pPr>
-            <w:r>
-              <w:rPr>
-                <w:rFonts w:hint="eastAsia"/>
-              </w:rPr>
-              <w:t>参数名</w:t>
+              <w:rPr>
+                <w:b w:val="0"/>
+                <w:color w:val="000000" w:themeColor="text1"/>
+              </w:rPr>
+            </w:pPr>
+            <w:r>
+              <w:rPr>
+                <w:rFonts w:ascii="宋体" w:eastAsia="宋体" w:hAnsi="宋体" w:cs="宋体" w:hint="eastAsia"/>
+                <w:b w:val="0"/>
+                <w:color w:val="000000" w:themeColor="text1"/>
+              </w:rPr>
+              <w:t>参数</w:t>
+            </w:r>
+            <w:r>
+              <w:rPr>
+                <w:rFonts w:hint="eastAsia"/>
+                <w:b w:val="0"/>
+                <w:color w:val="000000" w:themeColor="text1"/>
+              </w:rPr>
+              <w:t>名</w:t>
             </w:r>
           </w:p>
         </w:tc>
         <w:tc>
           <w:tcPr>
             <w:tcW w:w="2841" w:type="dxa"/>
+            <w:shd w:val="clear" w:color="auto" w:fill="EAF1DD" w:themeFill="accent3" w:themeFillTint="33"/>
           </w:tcPr>
           <w:p>
             <w:pPr>
               <w:jc w:val="center"/>
               <w:cnfStyle w:val="100000000000" w:firstRow="1" w:lastRow="0" w:firstColumn="0" w:lastColumn="0" w:oddVBand="0" w:evenVBand="0" w:oddHBand="0" w:evenHBand="0" w:firstRowFirstColumn="0" w:firstRowLastColumn="0" w:lastRowFirstColumn="0" w:lastRowLastColumn="0"/>
-            </w:pPr>
-            <w:r>
-              <w:rPr>
-                <w:rFonts w:hint="eastAsia"/>
-              </w:rPr>
-              <w:t>说明</w:t>
+              <w:rPr>
+                <w:b w:val="0"/>
+                <w:color w:val="000000" w:themeColor="text1"/>
+              </w:rPr>
+            </w:pPr>
+            <w:r>
+              <w:rPr>
+                <w:rFonts w:ascii="宋体" w:eastAsia="宋体" w:hAnsi="宋体" w:cs="宋体" w:hint="eastAsia"/>
+                <w:b w:val="0"/>
+                <w:color w:val="000000" w:themeColor="text1"/>
+              </w:rPr>
+              <w:t>说</w:t>
+            </w:r>
+            <w:r>
+              <w:rPr>
+                <w:rFonts w:hint="eastAsia"/>
+                <w:b w:val="0"/>
+                <w:color w:val="000000" w:themeColor="text1"/>
+              </w:rPr>
+              <w:t>明</w:t>
             </w:r>
           </w:p>
         </w:tc>
@@ -2909,7 +2950,7 @@
         </w:rPr>
         <w:t xml:space="preserve"> </w:t>
       </w:r>
-      <w:bookmarkStart w:id="12" w:name="removeTarget"/>
+      <w:bookmarkStart w:id="11" w:name="removeTarget"/>
       <w:proofErr w:type="spellStart"/>
       <w:r>
         <w:rPr>
@@ -2917,7 +2958,7 @@
         </w:rPr>
         <w:t>removeTarget</w:t>
       </w:r>
-      <w:bookmarkEnd w:id="12"/>
+      <w:bookmarkEnd w:id="11"/>
       <w:proofErr w:type="spellEnd"/>
       <w:r>
         <w:rPr>
@@ -3026,7 +3067,7 @@
         </w:rPr>
         <w:t xml:space="preserve"> void </w:t>
       </w:r>
-      <w:bookmarkStart w:id="13" w:name="setValue"/>
+      <w:bookmarkStart w:id="12" w:name="setValue"/>
       <w:proofErr w:type="spellStart"/>
       <w:r>
         <w:rPr>
@@ -3034,7 +3075,7 @@
         </w:rPr>
         <w:t>setValue</w:t>
       </w:r>
-      <w:bookmarkEnd w:id="13"/>
+      <w:bookmarkEnd w:id="12"/>
       <w:proofErr w:type="spellEnd"/>
       <w:r>
         <w:rPr>
@@ -3086,14 +3127,21 @@
           <w:tcPr>
             <w:cnfStyle w:val="001000000000" w:firstRow="0" w:lastRow="0" w:firstColumn="1" w:lastColumn="0" w:oddVBand="0" w:evenVBand="0" w:oddHBand="0" w:evenHBand="0" w:firstRowFirstColumn="0" w:firstRowLastColumn="0" w:lastRowFirstColumn="0" w:lastRowLastColumn="0"/>
             <w:tcW w:w="2306" w:type="dxa"/>
-          </w:tcPr>
-          <w:p>
-            <w:pPr>
-              <w:jc w:val="center"/>
-            </w:pPr>
-            <w:r>
-              <w:rPr>
-                <w:rFonts w:hint="eastAsia"/>
+            <w:shd w:val="clear" w:color="auto" w:fill="EAF1DD" w:themeFill="accent3" w:themeFillTint="33"/>
+          </w:tcPr>
+          <w:p>
+            <w:pPr>
+              <w:jc w:val="center"/>
+              <w:rPr>
+                <w:b w:val="0"/>
+                <w:color w:val="000000" w:themeColor="text1"/>
+              </w:rPr>
+            </w:pPr>
+            <w:r>
+              <w:rPr>
+                <w:rFonts w:hint="eastAsia"/>
+                <w:b w:val="0"/>
+                <w:color w:val="000000" w:themeColor="text1"/>
               </w:rPr>
               <w:t>类型</w:t>
             </w:r>
@@ -3102,34 +3150,64 @@
         <w:tc>
           <w:tcPr>
             <w:tcW w:w="2841" w:type="dxa"/>
+            <w:shd w:val="clear" w:color="auto" w:fill="EAF1DD" w:themeFill="accent3" w:themeFillTint="33"/>
           </w:tcPr>
           <w:p>
             <w:pPr>
               <w:jc w:val="center"/>
               <w:cnfStyle w:val="100000000000" w:firstRow="1" w:lastRow="0" w:firstColumn="0" w:lastColumn="0" w:oddVBand="0" w:evenVBand="0" w:oddHBand="0" w:evenHBand="0" w:firstRowFirstColumn="0" w:firstRowLastColumn="0" w:lastRowFirstColumn="0" w:lastRowLastColumn="0"/>
-            </w:pPr>
-            <w:r>
-              <w:rPr>
-                <w:rFonts w:hint="eastAsia"/>
-              </w:rPr>
-              <w:t>参数名</w:t>
+              <w:rPr>
+                <w:b w:val="0"/>
+                <w:color w:val="000000" w:themeColor="text1"/>
+              </w:rPr>
+            </w:pPr>
+            <w:r>
+              <w:rPr>
+                <w:rFonts w:ascii="宋体" w:eastAsia="宋体" w:hAnsi="宋体" w:cs="宋体" w:hint="eastAsia"/>
+                <w:b w:val="0"/>
+                <w:color w:val="000000" w:themeColor="text1"/>
+              </w:rPr>
+              <w:t>参数</w:t>
+            </w:r>
+            <w:r>
+              <w:rPr>
+                <w:rFonts w:hint="eastAsia"/>
+                <w:b w:val="0"/>
+                <w:color w:val="000000" w:themeColor="text1"/>
+              </w:rPr>
+              <w:t>名</w:t>
             </w:r>
           </w:p>
         </w:tc>
         <w:tc>
           <w:tcPr>
             <w:tcW w:w="2841" w:type="dxa"/>
+            <w:shd w:val="clear" w:color="auto" w:fill="EAF1DD" w:themeFill="accent3" w:themeFillTint="33"/>
           </w:tcPr>
           <w:p>
             <w:pPr>
               <w:jc w:val="center"/>
               <w:cnfStyle w:val="100000000000" w:firstRow="1" w:lastRow="0" w:firstColumn="0" w:lastColumn="0" w:oddVBand="0" w:evenVBand="0" w:oddHBand="0" w:evenHBand="0" w:firstRowFirstColumn="0" w:firstRowLastColumn="0" w:lastRowFirstColumn="0" w:lastRowLastColumn="0"/>
-            </w:pPr>
-            <w:r>
-              <w:rPr>
-                <w:rFonts w:hint="eastAsia"/>
-              </w:rPr>
-              <w:t>说明</w:t>
+              <w:rPr>
+                <w:b w:val="0"/>
+                <w:color w:val="000000" w:themeColor="text1"/>
+              </w:rPr>
+            </w:pPr>
+            <w:r>
+              <w:rPr>
+                <w:rFonts w:ascii="宋体" w:eastAsia="宋体" w:hAnsi="宋体" w:cs="宋体" w:hint="eastAsia"/>
+                <w:b w:val="0"/>
+                <w:color w:val="000000" w:themeColor="text1"/>
+              </w:rPr>
+              <w:t>说</w:t>
+            </w:r>
+            <w:r>
+              <w:rPr>
+                <w:rFonts w:hint="eastAsia"/>
+                <w:b w:val="0"/>
+                <w:color w:val="000000" w:themeColor="text1"/>
+              </w:rPr>
+              <w:t>明</w:t>
             </w:r>
           </w:p>
         </w:tc>
@@ -3250,13 +3328,115 @@
         </w:rPr>
         <w:t xml:space="preserve"> void </w:t>
       </w:r>
-      <w:bookmarkStart w:id="14" w:name="setMinValue"/>
+      <w:bookmarkStart w:id="13" w:name="setMinValue"/>
       <w:proofErr w:type="spellStart"/>
       <w:r>
         <w:rPr>
           <w:b/>
         </w:rPr>
         <w:t>setMinValue</w:t>
+      </w:r>
+      <w:bookmarkEnd w:id="13"/>
+      <w:proofErr w:type="spellEnd"/>
+      <w:r>
+        <w:rPr>
+          <w:b/>
+        </w:rPr>
+        <w:t xml:space="preserve">(float </w:t>
+      </w:r>
+      <w:proofErr w:type="spellStart"/>
+      <w:r>
+        <w:rPr>
+          <w:b/>
+        </w:rPr>
+        <w:t>minValue</w:t>
+      </w:r>
+      <w:proofErr w:type="spellEnd"/>
+      <w:r>
+        <w:rPr>
+          <w:b/>
+        </w:rPr>
+        <w:t>)</w:t>
+      </w:r>
+    </w:p>
+    <w:p>
+      <w:pPr>
+        <w:ind w:firstLineChars="202" w:firstLine="424"/>
+      </w:pPr>
+      <w:r>
+        <w:rPr>
+          <w:rFonts w:hint="eastAsia"/>
+        </w:rPr>
+        <w:t>返回值：</w:t>
+      </w:r>
+      <w:proofErr w:type="gramStart"/>
+      <w:r>
+        <w:rPr>
+          <w:rFonts w:hint="eastAsia"/>
+        </w:rPr>
+        <w:t>void</w:t>
+      </w:r>
+      <w:proofErr w:type="gramEnd"/>
+    </w:p>
+    <w:p>
+      <w:pPr>
+        <w:ind w:firstLineChars="202" w:firstLine="424"/>
+      </w:pPr>
+      <w:r>
+        <w:rPr>
+          <w:rFonts w:hint="eastAsia"/>
+        </w:rPr>
+        <w:t>解释：设置</w:t>
+      </w:r>
+      <w:r>
+        <w:rPr>
+          <w:rFonts w:hint="eastAsia"/>
+        </w:rPr>
+        <w:t>slider</w:t>
+      </w:r>
+      <w:r>
+        <w:rPr>
+          <w:rFonts w:hint="eastAsia"/>
+        </w:rPr>
+        <w:t>的最小值</w:t>
+      </w:r>
+    </w:p>
+    <w:p>
+      <w:pPr>
+        <w:ind w:firstLineChars="202" w:firstLine="426"/>
+        <w:rPr>
+          <w:b/>
+        </w:rPr>
+      </w:pPr>
+    </w:p>
+    <w:p>
+      <w:pPr>
+        <w:ind w:firstLineChars="202" w:firstLine="426"/>
+        <w:rPr>
+          <w:b/>
+        </w:rPr>
+      </w:pPr>
+      <w:proofErr w:type="gramStart"/>
+      <w:r>
+        <w:rPr>
+          <w:b/>
+        </w:rPr>
+        <w:t>virtual</w:t>
+      </w:r>
+      <w:proofErr w:type="gramEnd"/>
+      <w:r>
+        <w:rPr>
+          <w:b/>
+        </w:rPr>
+        <w:t xml:space="preserve"> void </w:t>
+      </w:r>
+      <w:bookmarkStart w:id="14" w:name="setMaxValue"/>
+      <w:proofErr w:type="spellStart"/>
+      <w:r>
+        <w:rPr>
+          <w:b/>
+        </w:rPr>
+        <w:t>setMaxValue</w:t>
       </w:r>
       <w:bookmarkEnd w:id="14"/>
       <w:proofErr w:type="spellEnd"/>
@@ -3271,7 +3451,7 @@
         <w:rPr>
           <w:b/>
         </w:rPr>
-        <w:t>minValue</w:t>
+        <w:t>maxValue</w:t>
       </w:r>
       <w:proofErr w:type="spellEnd"/>
       <w:r>
@@ -3320,7 +3500,7 @@
         <w:rPr>
           <w:rFonts w:hint="eastAsia"/>
         </w:rPr>
-        <w:t>的最小值</w:t>
+        <w:t>的最大值</w:t>
       </w:r>
     </w:p>
     <w:p>
@@ -3352,117 +3532,15 @@
         </w:rPr>
         <w:t xml:space="preserve"> void </w:t>
       </w:r>
-      <w:bookmarkStart w:id="15" w:name="setMaxValue"/>
+      <w:bookmarkStart w:id="15" w:name="setTrackHeight"/>
       <w:proofErr w:type="spellStart"/>
       <w:r>
         <w:rPr>
           <w:b/>
         </w:rPr>
-        <w:t>setMaxValue</w:t>
+        <w:t>setTrackHeight</w:t>
       </w:r>
       <w:bookmarkEnd w:id="15"/>
-      <w:proofErr w:type="spellEnd"/>
-      <w:r>
-        <w:rPr>
-          <w:b/>
-        </w:rPr>
-        <w:t xml:space="preserve">(float </w:t>
-      </w:r>
-      <w:proofErr w:type="spellStart"/>
-      <w:r>
-        <w:rPr>
-          <w:b/>
-        </w:rPr>
-        <w:t>maxValue</w:t>
-      </w:r>
-      <w:proofErr w:type="spellEnd"/>
-      <w:r>
-        <w:rPr>
-          <w:b/>
-        </w:rPr>
-        <w:t>)</w:t>
-      </w:r>
-    </w:p>
-    <w:p>
-      <w:pPr>
-        <w:ind w:firstLineChars="202" w:firstLine="424"/>
-      </w:pPr>
-      <w:r>
-        <w:rPr>
-          <w:rFonts w:hint="eastAsia"/>
-        </w:rPr>
-        <w:t>返回值：</w:t>
-      </w:r>
-      <w:proofErr w:type="gramStart"/>
-      <w:r>
-        <w:rPr>
-          <w:rFonts w:hint="eastAsia"/>
-        </w:rPr>
-        <w:t>void</w:t>
-      </w:r>
-      <w:proofErr w:type="gramEnd"/>
-    </w:p>
-    <w:p>
-      <w:pPr>
-        <w:ind w:firstLineChars="202" w:firstLine="424"/>
-      </w:pPr>
-      <w:r>
-        <w:rPr>
-          <w:rFonts w:hint="eastAsia"/>
-        </w:rPr>
-        <w:t>解释：设置</w:t>
-      </w:r>
-      <w:r>
-        <w:rPr>
-          <w:rFonts w:hint="eastAsia"/>
-        </w:rPr>
-        <w:t>slider</w:t>
-      </w:r>
-      <w:r>
-        <w:rPr>
-          <w:rFonts w:hint="eastAsia"/>
-        </w:rPr>
-        <w:t>的最大值</w:t>
-      </w:r>
-    </w:p>
-    <w:p>
-      <w:pPr>
-        <w:ind w:firstLineChars="202" w:firstLine="426"/>
-        <w:rPr>
-          <w:b/>
-        </w:rPr>
-      </w:pPr>
-    </w:p>
-    <w:p>
-      <w:pPr>
-        <w:ind w:firstLineChars="202" w:firstLine="426"/>
-        <w:rPr>
-          <w:b/>
-        </w:rPr>
-      </w:pPr>
-      <w:proofErr w:type="gramStart"/>
-      <w:r>
-        <w:rPr>
-          <w:b/>
-        </w:rPr>
-        <w:t>virtual</w:t>
-      </w:r>
-      <w:proofErr w:type="gramEnd"/>
-      <w:r>
-        <w:rPr>
-          <w:b/>
-        </w:rPr>
-        <w:t xml:space="preserve"> void </w:t>
-      </w:r>
-      <w:bookmarkStart w:id="16" w:name="setTrackHeight"/>
-      <w:proofErr w:type="spellStart"/>
-      <w:r>
-        <w:rPr>
-          <w:b/>
-        </w:rPr>
-        <w:t>setTrackHeight</w:t>
-      </w:r>
-      <w:bookmarkEnd w:id="16"/>
       <w:proofErr w:type="spellEnd"/>
       <w:r>
         <w:rPr>
@@ -3520,14 +3598,21 @@
           <w:tcPr>
             <w:cnfStyle w:val="001000000000" w:firstRow="0" w:lastRow="0" w:firstColumn="1" w:lastColumn="0" w:oddVBand="0" w:evenVBand="0" w:oddHBand="0" w:evenHBand="0" w:firstRowFirstColumn="0" w:firstRowLastColumn="0" w:lastRowFirstColumn="0" w:lastRowLastColumn="0"/>
             <w:tcW w:w="2306" w:type="dxa"/>
-          </w:tcPr>
-          <w:p>
-            <w:pPr>
-              <w:jc w:val="center"/>
-            </w:pPr>
-            <w:r>
-              <w:rPr>
-                <w:rFonts w:hint="eastAsia"/>
+            <w:shd w:val="clear" w:color="auto" w:fill="EAF1DD" w:themeFill="accent3" w:themeFillTint="33"/>
+          </w:tcPr>
+          <w:p>
+            <w:pPr>
+              <w:jc w:val="center"/>
+              <w:rPr>
+                <w:b w:val="0"/>
+                <w:color w:val="000000" w:themeColor="text1"/>
+              </w:rPr>
+            </w:pPr>
+            <w:r>
+              <w:rPr>
+                <w:rFonts w:hint="eastAsia"/>
+                <w:b w:val="0"/>
+                <w:color w:val="000000" w:themeColor="text1"/>
               </w:rPr>
               <w:t>类型</w:t>
             </w:r>
@@ -3536,34 +3621,64 @@
         <w:tc>
           <w:tcPr>
             <w:tcW w:w="2841" w:type="dxa"/>
+            <w:shd w:val="clear" w:color="auto" w:fill="EAF1DD" w:themeFill="accent3" w:themeFillTint="33"/>
           </w:tcPr>
           <w:p>
             <w:pPr>
               <w:jc w:val="center"/>
               <w:cnfStyle w:val="100000000000" w:firstRow="1" w:lastRow="0" w:firstColumn="0" w:lastColumn="0" w:oddVBand="0" w:evenVBand="0" w:oddHBand="0" w:evenHBand="0" w:firstRowFirstColumn="0" w:firstRowLastColumn="0" w:lastRowFirstColumn="0" w:lastRowLastColumn="0"/>
-            </w:pPr>
-            <w:r>
-              <w:rPr>
-                <w:rFonts w:hint="eastAsia"/>
-              </w:rPr>
-              <w:t>参数名</w:t>
+              <w:rPr>
+                <w:b w:val="0"/>
+                <w:color w:val="000000" w:themeColor="text1"/>
+              </w:rPr>
+            </w:pPr>
+            <w:r>
+              <w:rPr>
+                <w:rFonts w:ascii="宋体" w:eastAsia="宋体" w:hAnsi="宋体" w:cs="宋体" w:hint="eastAsia"/>
+                <w:b w:val="0"/>
+                <w:color w:val="000000" w:themeColor="text1"/>
+              </w:rPr>
+              <w:t>参数</w:t>
+            </w:r>
+            <w:r>
+              <w:rPr>
+                <w:rFonts w:hint="eastAsia"/>
+                <w:b w:val="0"/>
+                <w:color w:val="000000" w:themeColor="text1"/>
+              </w:rPr>
+              <w:t>名</w:t>
             </w:r>
           </w:p>
         </w:tc>
         <w:tc>
           <w:tcPr>
             <w:tcW w:w="2841" w:type="dxa"/>
+            <w:shd w:val="clear" w:color="auto" w:fill="EAF1DD" w:themeFill="accent3" w:themeFillTint="33"/>
           </w:tcPr>
           <w:p>
             <w:pPr>
               <w:jc w:val="center"/>
               <w:cnfStyle w:val="100000000000" w:firstRow="1" w:lastRow="0" w:firstColumn="0" w:lastColumn="0" w:oddVBand="0" w:evenVBand="0" w:oddHBand="0" w:evenHBand="0" w:firstRowFirstColumn="0" w:firstRowLastColumn="0" w:lastRowFirstColumn="0" w:lastRowLastColumn="0"/>
-            </w:pPr>
-            <w:r>
-              <w:rPr>
-                <w:rFonts w:hint="eastAsia"/>
-              </w:rPr>
-              <w:t>说明</w:t>
+              <w:rPr>
+                <w:b w:val="0"/>
+                <w:color w:val="000000" w:themeColor="text1"/>
+              </w:rPr>
+            </w:pPr>
+            <w:r>
+              <w:rPr>
+                <w:rFonts w:ascii="宋体" w:eastAsia="宋体" w:hAnsi="宋体" w:cs="宋体" w:hint="eastAsia"/>
+                <w:b w:val="0"/>
+                <w:color w:val="000000" w:themeColor="text1"/>
+              </w:rPr>
+              <w:t>说</w:t>
+            </w:r>
+            <w:r>
+              <w:rPr>
+                <w:rFonts w:hint="eastAsia"/>
+                <w:b w:val="0"/>
+                <w:color w:val="000000" w:themeColor="text1"/>
+              </w:rPr>
+              <w:t>明</w:t>
             </w:r>
           </w:p>
         </w:tc>
@@ -3665,7 +3780,7 @@
         </w:rPr>
         <w:t xml:space="preserve"> void </w:t>
       </w:r>
-      <w:bookmarkStart w:id="17" w:name="setMinTrackTintImage"/>
+      <w:bookmarkStart w:id="16" w:name="setMinTrackTintImage"/>
       <w:proofErr w:type="spellStart"/>
       <w:r>
         <w:rPr>
@@ -3673,7 +3788,7 @@
         </w:rPr>
         <w:t>setMinTrackTintImage</w:t>
       </w:r>
-      <w:bookmarkEnd w:id="17"/>
+      <w:bookmarkEnd w:id="16"/>
       <w:proofErr w:type="spellEnd"/>
       <w:r>
         <w:rPr>
@@ -3764,14 +3879,22 @@
           <w:tcPr>
             <w:cnfStyle w:val="001000000000" w:firstRow="0" w:lastRow="0" w:firstColumn="1" w:lastColumn="0" w:oddVBand="0" w:evenVBand="0" w:oddHBand="0" w:evenHBand="0" w:firstRowFirstColumn="0" w:firstRowLastColumn="0" w:lastRowFirstColumn="0" w:lastRowLastColumn="0"/>
             <w:tcW w:w="2306" w:type="dxa"/>
-          </w:tcPr>
-          <w:p>
-            <w:pPr>
-              <w:jc w:val="center"/>
-            </w:pPr>
-            <w:r>
-              <w:rPr>
-                <w:rFonts w:hint="eastAsia"/>
+            <w:shd w:val="clear" w:color="auto" w:fill="EAF1DD" w:themeFill="accent3" w:themeFillTint="33"/>
+          </w:tcPr>
+          <w:p>
+            <w:pPr>
+              <w:jc w:val="center"/>
+              <w:rPr>
+                <w:b w:val="0"/>
+                <w:color w:val="000000" w:themeColor="text1"/>
+              </w:rPr>
+            </w:pPr>
+            <w:bookmarkStart w:id="17" w:name="_GoBack" w:colFirst="0" w:colLast="2"/>
+            <w:r>
+              <w:rPr>
+                <w:rFonts w:hint="eastAsia"/>
+                <w:b w:val="0"/>
+                <w:color w:val="000000" w:themeColor="text1"/>
               </w:rPr>
               <w:t>类型</w:t>
             </w:r>
@@ -3780,38 +3903,69 @@
         <w:tc>
           <w:tcPr>
             <w:tcW w:w="2841" w:type="dxa"/>
+            <w:shd w:val="clear" w:color="auto" w:fill="EAF1DD" w:themeFill="accent3" w:themeFillTint="33"/>
           </w:tcPr>
           <w:p>
             <w:pPr>
               <w:jc w:val="center"/>
               <w:cnfStyle w:val="100000000000" w:firstRow="1" w:lastRow="0" w:firstColumn="0" w:lastColumn="0" w:oddVBand="0" w:evenVBand="0" w:oddHBand="0" w:evenHBand="0" w:firstRowFirstColumn="0" w:firstRowLastColumn="0" w:lastRowFirstColumn="0" w:lastRowLastColumn="0"/>
-            </w:pPr>
-            <w:r>
-              <w:rPr>
-                <w:rFonts w:hint="eastAsia"/>
-              </w:rPr>
-              <w:t>参数名</w:t>
+              <w:rPr>
+                <w:b w:val="0"/>
+                <w:color w:val="000000" w:themeColor="text1"/>
+              </w:rPr>
+            </w:pPr>
+            <w:r>
+              <w:rPr>
+                <w:rFonts w:ascii="宋体" w:eastAsia="宋体" w:hAnsi="宋体" w:cs="宋体" w:hint="eastAsia"/>
+                <w:b w:val="0"/>
+                <w:color w:val="000000" w:themeColor="text1"/>
+              </w:rPr>
+              <w:t>参数</w:t>
+            </w:r>
+            <w:r>
+              <w:rPr>
+                <w:rFonts w:hint="eastAsia"/>
+                <w:b w:val="0"/>
+                <w:color w:val="000000" w:themeColor="text1"/>
+              </w:rPr>
+              <w:t>名</w:t>
             </w:r>
           </w:p>
         </w:tc>
         <w:tc>
           <w:tcPr>
             <w:tcW w:w="2841" w:type="dxa"/>
+            <w:shd w:val="clear" w:color="auto" w:fill="EAF1DD" w:themeFill="accent3" w:themeFillTint="33"/>
           </w:tcPr>
           <w:p>
             <w:pPr>
               <w:jc w:val="center"/>
               <w:cnfStyle w:val="100000000000" w:firstRow="1" w:lastRow="0" w:firstColumn="0" w:lastColumn="0" w:oddVBand="0" w:evenVBand="0" w:oddHBand="0" w:evenHBand="0" w:firstRowFirstColumn="0" w:firstRowLastColumn="0" w:lastRowFirstColumn="0" w:lastRowLastColumn="0"/>
-            </w:pPr>
-            <w:r>
-              <w:rPr>
-                <w:rFonts w:hint="eastAsia"/>
-              </w:rPr>
-              <w:t>说明</w:t>
+              <w:rPr>
+                <w:b w:val="0"/>
+                <w:color w:val="000000" w:themeColor="text1"/>
+              </w:rPr>
+            </w:pPr>
+            <w:r>
+              <w:rPr>
+                <w:rFonts w:ascii="宋体" w:eastAsia="宋体" w:hAnsi="宋体" w:cs="宋体" w:hint="eastAsia"/>
+                <w:b w:val="0"/>
+                <w:color w:val="000000" w:themeColor="text1"/>
+              </w:rPr>
+              <w:t>说</w:t>
+            </w:r>
+            <w:r>
+              <w:rPr>
+                <w:rFonts w:hint="eastAsia"/>
+                <w:b w:val="0"/>
+                <w:color w:val="000000" w:themeColor="text1"/>
+              </w:rPr>
+              <w:t>明</w:t>
             </w:r>
           </w:p>
         </w:tc>
       </w:tr>
+      <w:bookmarkEnd w:id="17"/>
       <w:tr>
         <w:trPr>
           <w:cnfStyle w:val="000000100000" w:firstRow="0" w:lastRow="0" w:firstColumn="0" w:lastColumn="0" w:oddVBand="0" w:evenVBand="0" w:oddHBand="1" w:evenHBand="0" w:firstRowFirstColumn="0" w:firstRowLastColumn="0" w:lastRowFirstColumn="0" w:lastRowLastColumn="0"/>
